--- a/technical report.docx
+++ b/technical report.docx
@@ -296,7 +296,17 @@
           <w:sz w:val="24"/>
           <w:szCs w:val="24"/>
         </w:rPr>
-        <w:t>JAMES JULIUS MOLLEL</w:t>
+        <w:t>JAMES J</w:t>
+      </w:r>
+      <w:bookmarkStart w:id="0" w:name="_GoBack"/>
+      <w:bookmarkEnd w:id="0"/>
+      <w:r>
+        <w:rPr>
+          <w:rFonts w:ascii="Times New Roman" w:hAnsi="Times New Roman" w:cs="Times New Roman"/>
+          <w:sz w:val="24"/>
+          <w:szCs w:val="24"/>
+        </w:rPr>
+        <w:t xml:space="preserve"> MOLLEL</w:t>
       </w:r>
     </w:p>
     <w:p>
@@ -1070,8 +1080,6 @@
           <w:szCs w:val="24"/>
         </w:rPr>
       </w:pPr>
-      <w:bookmarkStart w:id="0" w:name="_GoBack"/>
-      <w:bookmarkEnd w:id="0"/>
     </w:p>
     <w:p>
       <w:pPr>
@@ -6456,7 +6464,7 @@
 </file>
 
 <file path=customXml/itemProps1.xml><?xml version="1.0" encoding="utf-8"?>
-<ds:datastoreItem xmlns:ds="http://schemas.openxmlformats.org/officeDocument/2006/customXml" ds:itemID="{B7AEAA44-23E9-4FBC-AAF0-FD5B50BC01DD}">
+<ds:datastoreItem xmlns:ds="http://schemas.openxmlformats.org/officeDocument/2006/customXml" ds:itemID="{02C7A2E2-5667-4021-AFB6-D518A246C18E}">
   <ds:schemaRefs>
     <ds:schemaRef ds:uri="http://schemas.openxmlformats.org/officeDocument/2006/bibliography"/>
   </ds:schemaRefs>
